--- a/SCOT_Methodology_Summary.docx
+++ b/SCOT_Methodology_Summary.docx
@@ -4,35 +4,85 @@
   <w:body>
     <w:p>
       <w:pPr>
-        <w:pStyle w:val="Heading1"/>
-        <w:tabs>
-          <w:tab w:val="left" w:pos="142"/>
-        </w:tabs>
+        <w:pStyle w:val="Heading2"/>
+        <w:spacing w:before="0"/>
+        <w:rPr>
+          <w:color w:val="1D1B11" w:themeColor="background2" w:themeShade="1A"/>
+          <w:sz w:val="24"/>
+          <w:szCs w:val="24"/>
+        </w:rPr>
+      </w:pPr>
+    </w:p>
+    <w:p>
+      <w:pPr>
+        <w:pStyle w:val="Heading2"/>
+        <w:spacing w:before="0"/>
         <w:ind w:left="-142"/>
         <w:rPr>
+          <w:color w:val="1D1B11" w:themeColor="background2" w:themeShade="1A"/>
+          <w:sz w:val="10"/>
+          <w:szCs w:val="10"/>
+        </w:rPr>
+      </w:pPr>
+    </w:p>
+    <w:p>
+      <w:pPr>
+        <w:pStyle w:val="Heading2"/>
+        <w:spacing w:before="0"/>
+        <w:ind w:left="-142"/>
+        <w:rPr>
+          <w:color w:val="1D1B11" w:themeColor="background2" w:themeShade="1A"/>
           <w:sz w:val="24"/>
           <w:szCs w:val="24"/>
         </w:rPr>
       </w:pPr>
       <w:r>
         <w:rPr>
+          <w:color w:val="1D1B11" w:themeColor="background2" w:themeShade="1A"/>
           <w:sz w:val="24"/>
           <w:szCs w:val="24"/>
         </w:rPr>
-        <w:t>Methodology: Structured Chain-of-Thought (SCoT) Prompting for Code Generation</w:t>
+        <w:t>Methodology: Structured Chain-of-Thought (</w:t>
+      </w:r>
+      <w:proofErr w:type="spellStart"/>
+      <w:r>
+        <w:rPr>
+          <w:color w:val="1D1B11" w:themeColor="background2" w:themeShade="1A"/>
+          <w:sz w:val="24"/>
+          <w:szCs w:val="24"/>
+        </w:rPr>
+        <w:t>SCoT</w:t>
+      </w:r>
+      <w:proofErr w:type="spellEnd"/>
+      <w:r>
+        <w:rPr>
+          <w:color w:val="1D1B11" w:themeColor="background2" w:themeShade="1A"/>
+          <w:sz w:val="24"/>
+          <w:szCs w:val="24"/>
+        </w:rPr>
+        <w:t>) Prompting for Code Generation</w:t>
       </w:r>
     </w:p>
     <w:p>
       <w:pPr>
-        <w:spacing w:after="0"/>
         <w:ind w:left="-142"/>
+        <w:rPr>
+          <w:sz w:val="21"/>
+          <w:szCs w:val="21"/>
+        </w:rPr>
       </w:pPr>
       <w:r>
+        <w:rPr>
+          <w:sz w:val="21"/>
+          <w:szCs w:val="21"/>
+        </w:rPr>
         <w:t xml:space="preserve">This methodology outlines the steps used in the SCoT research paper to improve Large Language Models (LLMs) for code generation. </w:t>
       </w:r>
       <w:r>
         <w:rPr>
           <w:rFonts w:ascii="Times New Roman" w:eastAsia="Times New Roman" w:hAnsi="Times New Roman" w:cs="Times New Roman"/>
+          <w:sz w:val="21"/>
+          <w:szCs w:val="21"/>
           <w:lang w:eastAsia="en-GB"/>
         </w:rPr>
         <w:t xml:space="preserve">The paper introduces a </w:t>
@@ -42,6 +92,8 @@
           <w:rFonts w:ascii="Times New Roman" w:eastAsia="Times New Roman" w:hAnsi="Times New Roman" w:cs="Times New Roman"/>
           <w:b/>
           <w:bCs/>
+          <w:sz w:val="21"/>
+          <w:szCs w:val="21"/>
           <w:lang w:eastAsia="en-GB"/>
         </w:rPr>
         <w:t>Structured Chain-of-Thought (</w:t>
@@ -52,6 +104,8 @@
           <w:rFonts w:ascii="Times New Roman" w:eastAsia="Times New Roman" w:hAnsi="Times New Roman" w:cs="Times New Roman"/>
           <w:b/>
           <w:bCs/>
+          <w:sz w:val="21"/>
+          <w:szCs w:val="21"/>
           <w:lang w:eastAsia="en-GB"/>
         </w:rPr>
         <w:t>SCoT</w:t>
@@ -62,6 +116,8 @@
           <w:rFonts w:ascii="Times New Roman" w:eastAsia="Times New Roman" w:hAnsi="Times New Roman" w:cs="Times New Roman"/>
           <w:b/>
           <w:bCs/>
+          <w:sz w:val="21"/>
+          <w:szCs w:val="21"/>
           <w:lang w:eastAsia="en-GB"/>
         </w:rPr>
         <w:t>)</w:t>
@@ -69,30 +125,45 @@
       <w:r>
         <w:rPr>
           <w:rFonts w:ascii="Times New Roman" w:eastAsia="Times New Roman" w:hAnsi="Times New Roman" w:cs="Times New Roman"/>
+          <w:sz w:val="21"/>
+          <w:szCs w:val="21"/>
           <w:lang w:eastAsia="en-GB"/>
         </w:rPr>
-        <w:t xml:space="preserve"> prompting technique to improve Large Language Models (LLMs) in code generation.</w:t>
+        <w:t xml:space="preserve"> prompting technique to improve Large Language Models (LLMs) in code generation. </w:t>
       </w:r>
       <w:r>
         <w:rPr>
-          <w:rFonts w:ascii="Times New Roman" w:eastAsia="Times New Roman" w:hAnsi="Times New Roman" w:cs="Times New Roman"/>
-          <w:lang w:eastAsia="en-GB"/>
+          <w:sz w:val="21"/>
+          <w:szCs w:val="21"/>
         </w:rPr>
-        <w:t xml:space="preserve"> </w:t>
-      </w:r>
-      <w:r>
         <w:t>The approach integrates structured reasoning</w:t>
       </w:r>
       <w:r>
+        <w:rPr>
+          <w:sz w:val="21"/>
+          <w:szCs w:val="21"/>
+        </w:rPr>
         <w:t xml:space="preserve">: </w:t>
       </w:r>
       <w:r>
+        <w:rPr>
+          <w:sz w:val="21"/>
+          <w:szCs w:val="21"/>
+        </w:rPr>
         <w:t>IO specification, Sequential, Branch, and Loop constructs</w:t>
       </w:r>
       <w:r>
+        <w:rPr>
+          <w:sz w:val="21"/>
+          <w:szCs w:val="21"/>
+        </w:rPr>
         <w:t xml:space="preserve">; </w:t>
       </w:r>
       <w:r>
+        <w:rPr>
+          <w:sz w:val="21"/>
+          <w:szCs w:val="21"/>
+        </w:rPr>
         <w:t>before generating code.</w:t>
       </w:r>
     </w:p>
@@ -102,12 +173,14 @@
         <w:spacing w:before="0"/>
         <w:ind w:left="-142"/>
         <w:rPr>
+          <w:color w:val="1D1B11" w:themeColor="background2" w:themeShade="1A"/>
           <w:sz w:val="24"/>
           <w:szCs w:val="24"/>
         </w:rPr>
       </w:pPr>
       <w:r>
         <w:rPr>
+          <w:color w:val="1D1B11" w:themeColor="background2" w:themeShade="1A"/>
           <w:sz w:val="24"/>
           <w:szCs w:val="24"/>
         </w:rPr>
@@ -118,30 +191,68 @@
       <w:pPr>
         <w:spacing w:after="0"/>
         <w:ind w:left="-142"/>
+        <w:rPr>
+          <w:sz w:val="10"/>
+          <w:szCs w:val="10"/>
+        </w:rPr>
       </w:pPr>
       <w:r>
+        <w:rPr>
+          <w:sz w:val="21"/>
+          <w:szCs w:val="21"/>
+        </w:rPr>
         <w:t>SCoT extends standard Chain-of-Thought by using structured programming constructs:</w:t>
       </w:r>
       <w:r>
+        <w:rPr>
+          <w:sz w:val="21"/>
+          <w:szCs w:val="21"/>
+        </w:rPr>
         <w:br/>
         <w:t>• IO Structure: Defines input/output types.</w:t>
       </w:r>
       <w:r>
+        <w:rPr>
+          <w:sz w:val="21"/>
+          <w:szCs w:val="21"/>
+        </w:rPr>
         <w:br/>
         <w:t>• Sequential Steps: Ordered reasoning steps.</w:t>
       </w:r>
       <w:r>
+        <w:rPr>
+          <w:sz w:val="21"/>
+          <w:szCs w:val="21"/>
+        </w:rPr>
         <w:br/>
         <w:t>• Branch Structures: Conditional logic using if/else.</w:t>
       </w:r>
       <w:r>
+        <w:rPr>
+          <w:sz w:val="21"/>
+          <w:szCs w:val="21"/>
+        </w:rPr>
         <w:br/>
         <w:t>• Loop Structures: Iterative reasoning with for/while loops.</w:t>
       </w:r>
       <w:r>
+        <w:rPr>
+          <w:sz w:val="21"/>
+          <w:szCs w:val="21"/>
+        </w:rPr>
         <w:br/>
         <w:t>Human annotators created 3 demonstration examples manually with these constructs.</w:t>
       </w:r>
+    </w:p>
+    <w:p>
+      <w:pPr>
+        <w:spacing w:after="0"/>
+        <w:ind w:left="-142"/>
+        <w:rPr>
+          <w:sz w:val="10"/>
+          <w:szCs w:val="10"/>
+        </w:rPr>
+      </w:pPr>
     </w:p>
     <w:p>
       <w:pPr>
@@ -149,12 +260,14 @@
         <w:spacing w:before="0"/>
         <w:ind w:left="-142"/>
         <w:rPr>
+          <w:color w:val="1D1B11" w:themeColor="background2" w:themeShade="1A"/>
           <w:sz w:val="24"/>
           <w:szCs w:val="24"/>
         </w:rPr>
       </w:pPr>
       <w:r>
         <w:rPr>
+          <w:color w:val="1D1B11" w:themeColor="background2" w:themeShade="1A"/>
           <w:sz w:val="24"/>
           <w:szCs w:val="24"/>
         </w:rPr>
@@ -165,22 +278,52 @@
       <w:pPr>
         <w:spacing w:after="0"/>
         <w:ind w:left="-142" w:right="1"/>
+        <w:rPr>
+          <w:sz w:val="10"/>
+          <w:szCs w:val="10"/>
+        </w:rPr>
       </w:pPr>
       <w:r>
+        <w:rPr>
+          <w:sz w:val="21"/>
+          <w:szCs w:val="21"/>
+        </w:rPr>
         <w:t>Each prompt combines:</w:t>
       </w:r>
       <w:r>
+        <w:rPr>
+          <w:sz w:val="21"/>
+          <w:szCs w:val="21"/>
+        </w:rPr>
         <w:br/>
         <w:t>• Instruction: Guide the model to reason with structured steps.</w:t>
       </w:r>
       <w:r>
+        <w:rPr>
+          <w:sz w:val="21"/>
+          <w:szCs w:val="21"/>
+        </w:rPr>
         <w:br/>
         <w:t>• Three Demonstration Examples: Function signature, docstring, structured reasoning (comments), and final solution code.</w:t>
       </w:r>
       <w:r>
+        <w:rPr>
+          <w:sz w:val="21"/>
+          <w:szCs w:val="21"/>
+        </w:rPr>
         <w:br/>
         <w:t>• Target Task: A new unseen problem with only signature and docstring.</w:t>
       </w:r>
+    </w:p>
+    <w:p>
+      <w:pPr>
+        <w:spacing w:after="0"/>
+        <w:ind w:left="-142" w:right="1"/>
+        <w:rPr>
+          <w:sz w:val="10"/>
+          <w:szCs w:val="10"/>
+        </w:rPr>
+      </w:pPr>
     </w:p>
     <w:p>
       <w:pPr>
@@ -188,12 +331,14 @@
         <w:spacing w:before="0"/>
         <w:ind w:left="-142"/>
         <w:rPr>
+          <w:color w:val="1D1B11" w:themeColor="background2" w:themeShade="1A"/>
           <w:sz w:val="24"/>
           <w:szCs w:val="24"/>
         </w:rPr>
       </w:pPr>
       <w:r>
         <w:rPr>
+          <w:color w:val="1D1B11" w:themeColor="background2" w:themeShade="1A"/>
           <w:sz w:val="24"/>
           <w:szCs w:val="24"/>
         </w:rPr>
@@ -204,18 +349,44 @@
       <w:pPr>
         <w:spacing w:after="0"/>
         <w:ind w:left="-142"/>
+        <w:rPr>
+          <w:sz w:val="10"/>
+          <w:szCs w:val="10"/>
+        </w:rPr>
       </w:pPr>
       <w:r>
+        <w:rPr>
+          <w:sz w:val="21"/>
+          <w:szCs w:val="21"/>
+        </w:rPr>
         <w:t>• Datasets: HumanEval (164 Python problems), MBPP (974 Python problems).</w:t>
       </w:r>
       <w:r>
+        <w:rPr>
+          <w:sz w:val="21"/>
+          <w:szCs w:val="21"/>
+        </w:rPr>
         <w:br/>
         <w:t>• Models: GPT-4-turbo, GPT-3.5-turbo, DeepSeek Coder-Instruct (1.3B, 6.7B, 33B).</w:t>
       </w:r>
       <w:r>
+        <w:rPr>
+          <w:sz w:val="21"/>
+          <w:szCs w:val="21"/>
+        </w:rPr>
         <w:br/>
         <w:t>• Baselines: Zero-shot, Few-shot, and standard Chain-of-Thought prompting.</w:t>
       </w:r>
+    </w:p>
+    <w:p>
+      <w:pPr>
+        <w:spacing w:after="0"/>
+        <w:ind w:left="-142"/>
+        <w:rPr>
+          <w:sz w:val="10"/>
+          <w:szCs w:val="10"/>
+        </w:rPr>
+      </w:pPr>
     </w:p>
     <w:p>
       <w:pPr>
@@ -223,12 +394,14 @@
         <w:spacing w:before="0"/>
         <w:ind w:left="-142"/>
         <w:rPr>
+          <w:color w:val="1D1B11" w:themeColor="background2" w:themeShade="1A"/>
           <w:sz w:val="24"/>
           <w:szCs w:val="24"/>
         </w:rPr>
       </w:pPr>
       <w:r>
         <w:rPr>
+          <w:color w:val="1D1B11" w:themeColor="background2" w:themeShade="1A"/>
           <w:sz w:val="24"/>
           <w:szCs w:val="24"/>
         </w:rPr>
@@ -239,18 +412,44 @@
       <w:pPr>
         <w:spacing w:after="0"/>
         <w:ind w:left="-142"/>
+        <w:rPr>
+          <w:sz w:val="10"/>
+          <w:szCs w:val="10"/>
+        </w:rPr>
       </w:pPr>
       <w:r>
+        <w:rPr>
+          <w:sz w:val="21"/>
+          <w:szCs w:val="21"/>
+        </w:rPr>
         <w:t>• Prompts are constructed with instructions, examples, and new tasks.</w:t>
       </w:r>
       <w:r>
+        <w:rPr>
+          <w:sz w:val="21"/>
+          <w:szCs w:val="21"/>
+        </w:rPr>
         <w:br/>
         <w:t>• LLMs generate n = 20 solutions per task using nucleus sampling (temperature = 0.8, top-p = 0.95).</w:t>
       </w:r>
       <w:r>
+        <w:rPr>
+          <w:sz w:val="21"/>
+          <w:szCs w:val="21"/>
+        </w:rPr>
         <w:br/>
         <w:t>• Output includes structured reasoning as comments followed by code.</w:t>
       </w:r>
+    </w:p>
+    <w:p>
+      <w:pPr>
+        <w:spacing w:after="0"/>
+        <w:ind w:left="-142"/>
+        <w:rPr>
+          <w:sz w:val="10"/>
+          <w:szCs w:val="10"/>
+        </w:rPr>
+      </w:pPr>
     </w:p>
     <w:p>
       <w:pPr>
@@ -258,12 +457,14 @@
         <w:spacing w:before="0"/>
         <w:ind w:left="-142"/>
         <w:rPr>
+          <w:color w:val="1D1B11" w:themeColor="background2" w:themeShade="1A"/>
           <w:sz w:val="24"/>
           <w:szCs w:val="24"/>
         </w:rPr>
       </w:pPr>
       <w:r>
         <w:rPr>
+          <w:color w:val="1D1B11" w:themeColor="background2" w:themeShade="1A"/>
           <w:sz w:val="24"/>
           <w:szCs w:val="24"/>
         </w:rPr>
@@ -274,18 +475,60 @@
       <w:pPr>
         <w:spacing w:after="0"/>
         <w:ind w:left="-142"/>
+        <w:rPr>
+          <w:sz w:val="10"/>
+          <w:szCs w:val="10"/>
+        </w:rPr>
       </w:pPr>
       <w:r>
+        <w:rPr>
+          <w:sz w:val="21"/>
+          <w:szCs w:val="21"/>
+        </w:rPr>
         <w:t>• Automatic Testing: Generated solutions are run against predefined unit tests. A solution is correct if all tests pass.</w:t>
       </w:r>
       <w:r>
+        <w:rPr>
+          <w:sz w:val="21"/>
+          <w:szCs w:val="21"/>
+        </w:rPr>
         <w:br/>
-        <w:t>• Pass@k: Calculated as Pass@k = 1 - (n - c choose k)/(n choose k), where n = number of generations, c = correct solutions.</w:t>
+        <w:t>• Pass@k: Calculated as Pass@k = 1 - (n - c choose k)</w:t>
+      </w:r>
+      <w:proofErr w:type="gramStart"/>
+      <w:r>
+        <w:rPr>
+          <w:sz w:val="21"/>
+          <w:szCs w:val="21"/>
+        </w:rPr>
+        <w:t>/(</w:t>
+      </w:r>
+      <w:proofErr w:type="gramEnd"/>
+      <w:r>
+        <w:rPr>
+          <w:sz w:val="21"/>
+          <w:szCs w:val="21"/>
+        </w:rPr>
+        <w:t>n choose k), where n = number of generations, c = correct solutions.</w:t>
       </w:r>
       <w:r>
+        <w:rPr>
+          <w:sz w:val="21"/>
+          <w:szCs w:val="21"/>
+        </w:rPr>
         <w:br/>
         <w:t>• Human Evaluation: Ten developers rated 800 samples on correctness (0–2) and code smells (22 bad patterns).</w:t>
       </w:r>
+    </w:p>
+    <w:p>
+      <w:pPr>
+        <w:spacing w:after="0"/>
+        <w:ind w:left="-142"/>
+        <w:rPr>
+          <w:sz w:val="10"/>
+          <w:szCs w:val="10"/>
+        </w:rPr>
+      </w:pPr>
     </w:p>
     <w:p>
       <w:pPr>
@@ -293,12 +536,14 @@
         <w:spacing w:before="0"/>
         <w:ind w:left="-142"/>
         <w:rPr>
+          <w:color w:val="1D1B11" w:themeColor="background2" w:themeShade="1A"/>
           <w:sz w:val="24"/>
           <w:szCs w:val="24"/>
         </w:rPr>
       </w:pPr>
       <w:r>
         <w:rPr>
+          <w:color w:val="1D1B11" w:themeColor="background2" w:themeShade="1A"/>
           <w:sz w:val="24"/>
           <w:szCs w:val="24"/>
         </w:rPr>
@@ -309,22 +554,52 @@
       <w:pPr>
         <w:spacing w:after="0"/>
         <w:ind w:left="-142"/>
+        <w:rPr>
+          <w:sz w:val="16"/>
+          <w:szCs w:val="16"/>
+        </w:rPr>
       </w:pPr>
       <w:r>
+        <w:rPr>
+          <w:sz w:val="21"/>
+          <w:szCs w:val="21"/>
+        </w:rPr>
         <w:t>• Tested sensitivity to:</w:t>
       </w:r>
       <w:r>
+        <w:rPr>
+          <w:sz w:val="21"/>
+          <w:szCs w:val="21"/>
+        </w:rPr>
         <w:br/>
         <w:t xml:space="preserve">  - Different example seeds, writing styles, and order.</w:t>
       </w:r>
       <w:r>
+        <w:rPr>
+          <w:sz w:val="21"/>
+          <w:szCs w:val="21"/>
+        </w:rPr>
         <w:br/>
         <w:t xml:space="preserve">  - Varying number of examples (1–5).</w:t>
       </w:r>
       <w:r>
+        <w:rPr>
+          <w:sz w:val="21"/>
+          <w:szCs w:val="21"/>
+        </w:rPr>
         <w:br/>
         <w:t>• Ablation removed branch/loop reasoning or IO specification to observe Pass@1 impact.</w:t>
       </w:r>
+    </w:p>
+    <w:p>
+      <w:pPr>
+        <w:spacing w:after="0"/>
+        <w:ind w:left="-142"/>
+        <w:rPr>
+          <w:sz w:val="16"/>
+          <w:szCs w:val="16"/>
+        </w:rPr>
+      </w:pPr>
     </w:p>
     <w:p>
       <w:pPr>
@@ -332,12 +607,14 @@
         <w:spacing w:before="0"/>
         <w:ind w:left="-142"/>
         <w:rPr>
+          <w:color w:val="1D1B11" w:themeColor="background2" w:themeShade="1A"/>
           <w:sz w:val="24"/>
           <w:szCs w:val="24"/>
         </w:rPr>
       </w:pPr>
       <w:r>
         <w:rPr>
+          <w:color w:val="1D1B11" w:themeColor="background2" w:themeShade="1A"/>
           <w:sz w:val="24"/>
           <w:szCs w:val="24"/>
         </w:rPr>
@@ -350,39 +627,78 @@
         <w:ind w:left="-142"/>
       </w:pPr>
       <w:r>
+        <w:rPr>
+          <w:sz w:val="21"/>
+          <w:szCs w:val="21"/>
+        </w:rPr>
         <w:t>1. Install openai, datasets, and model APIs.</w:t>
       </w:r>
       <w:r>
+        <w:rPr>
+          <w:sz w:val="21"/>
+          <w:szCs w:val="21"/>
+        </w:rPr>
         <w:br/>
         <w:t>2. Download datasets: openai_humaneval, mbpp.</w:t>
       </w:r>
       <w:r>
+        <w:rPr>
+          <w:sz w:val="21"/>
+          <w:szCs w:val="21"/>
+        </w:rPr>
         <w:br/>
         <w:t>3. Manually create 3 demonstration examples with structured reasoning and correct code.</w:t>
       </w:r>
       <w:r>
+        <w:rPr>
+          <w:sz w:val="21"/>
+          <w:szCs w:val="21"/>
+        </w:rPr>
         <w:br/>
         <w:t>4. Build prompts as in Figure 3 of the paper.</w:t>
       </w:r>
       <w:r>
+        <w:rPr>
+          <w:sz w:val="21"/>
+          <w:szCs w:val="21"/>
+        </w:rPr>
         <w:br/>
         <w:t>5. Use GPT models to generate 20 solutions per task.</w:t>
       </w:r>
       <w:r>
+        <w:rPr>
+          <w:sz w:val="21"/>
+          <w:szCs w:val="21"/>
+        </w:rPr>
         <w:br/>
         <w:t>6. Run generated code against test cases.</w:t>
       </w:r>
       <w:r>
+        <w:rPr>
+          <w:sz w:val="21"/>
+          <w:szCs w:val="21"/>
+        </w:rPr>
         <w:br/>
         <w:t>7. Compute unbiased Pass@1, Pass@3, Pass@5.</w:t>
       </w:r>
       <w:r>
+        <w:rPr>
+          <w:sz w:val="21"/>
+          <w:szCs w:val="21"/>
+        </w:rPr>
         <w:br/>
         <w:t>8. Optionally, perform human evaluation.</w:t>
       </w:r>
       <w:r>
+        <w:rPr>
+          <w:sz w:val="21"/>
+          <w:szCs w:val="21"/>
+        </w:rPr>
         <w:br/>
         <w:t>9. Conduct robustness and ablation experiments.</w:t>
+      </w:r>
+      <w:r>
+        <w:br/>
       </w:r>
     </w:p>
     <w:sectPr>
